--- a/Diploma_oracle_5.docx
+++ b/Diploma_oracle_5.docx
@@ -4,8 +4,58 @@
   <w:background w:color="FFFFFF"/>
   <w:body>
     <w:p>
-      <w:bookmarkStart w:id="0" w:name="_GoBack"/>
-      <w:bookmarkEnd w:id="0"/>
+      <w:pPr>
+        <w:jc w:val="left"/>
+      </w:pPr>
+      <w:r>
+        <w:rPr>
+          <w:noProof/>
+        </w:rPr>
+        <w:drawing>
+          <wp:inline distT="0" distB="0" distL="0" distR="0" wp14:anchorId="7B39F496" wp14:editId="4DBAA7CB">
+            <wp:extent cx="1428750" cy="714375"/>
+            <wp:effectExtent l="0" t="0" r="0" b="9525"/>
+            <wp:docPr id="7" name="Picture 7" descr="C:\Users\olegario.guzman\AppData\Local\Microsoft\Windows\INetCache\Content.Word\IMG-20180108-WA0016.jpg"/>
+            <wp:cNvGraphicFramePr/>
+            <a:graphic xmlns:a="http://schemas.openxmlformats.org/drawingml/2006/main">
+              <a:graphicData uri="http://schemas.openxmlformats.org/drawingml/2006/picture">
+                <pic:pic xmlns:pic="http://schemas.openxmlformats.org/drawingml/2006/picture">
+                  <pic:nvPicPr>
+                    <pic:cNvPr id="7" name="Picture 7" descr="C:\Users\olegario.guzman\AppData\Local\Microsoft\Windows\INetCache\Content.Word\IMG-20180108-WA0016.jpg"/>
+                    <pic:cNvPicPr/>
+                  </pic:nvPicPr>
+                  <pic:blipFill>
+                    <a:blip r:embed="rId6">
+                      <a:extLst>
+                        <a:ext uri="{28A0092B-C50C-407E-A947-70E740481C1C}">
+                          <a14:useLocalDpi xmlns:a14="http://schemas.microsoft.com/office/drawing/2010/main" val="0"/>
+                        </a:ext>
+                      </a:extLst>
+                    </a:blip>
+                    <a:srcRect/>
+                    <a:stretch>
+                      <a:fillRect/>
+                    </a:stretch>
+                  </pic:blipFill>
+                  <pic:spPr bwMode="auto">
+                    <a:xfrm>
+                      <a:off x="0" y="0"/>
+                      <a:ext cx="1428750" cy="714375"/>
+                    </a:xfrm>
+                    <a:prstGeom prst="rect">
+                      <a:avLst/>
+                    </a:prstGeom>
+                    <a:noFill/>
+                    <a:ln>
+                      <a:noFill/>
+                    </a:ln>
+                  </pic:spPr>
+                </pic:pic>
+              </a:graphicData>
+            </a:graphic>
+          </wp:inline>
+        </w:drawing>
+      </w:r>
       <w:r>
         <w:rPr>
           <w:noProof/>
@@ -36,7 +86,7 @@
                     </pic:cNvPicPr>
                   </pic:nvPicPr>
                   <pic:blipFill>
-                    <a:blip r:embed="rId6" cstate="print">
+                    <a:blip r:embed="rId7" cstate="print">
                       <a:extLst>
                         <a:ext uri="{28A0092B-C50C-407E-A947-70E740481C1C}">
                           <a14:useLocalDpi xmlns:a14="http://schemas.microsoft.com/office/drawing/2010/main" val="0"/>
@@ -159,13 +209,7 @@
                                 <w:color w:val="000000" w:themeColor="text1"/>
                                 <w:lang w:val="es-MX"/>
                               </w:rPr>
-                              <w:t>GENNIUS IT</w:t>
-                            </w:r>
-                            <w:r>
-                              <w:rPr>
-                                <w:noProof/>
-                              </w:rPr>
-                              <w:t xml:space="preserve"> </w:t>
+                              <w:t>GENIUSs Ti</w:t>
                             </w:r>
                           </w:p>
                         </w:txbxContent>
@@ -191,7 +235,7 @@
                 <v:stroke joinstyle="miter"/>
                 <v:path gradientshapeok="t" o:connecttype="rect"/>
               </v:shapetype>
-              <v:shape id="Text Box 17" o:spid="_x0000_s1026" type="#_x0000_t202" style="position:absolute;left:0;text-align:left;margin-left:174.85pt;margin-top:110.4pt;width:449.15pt;height:39pt;z-index:251655168;visibility:visible;mso-wrap-style:square;mso-width-percent:0;mso-height-percent:0;mso-wrap-distance-left:9pt;mso-wrap-distance-top:0;mso-wrap-distance-right:9pt;mso-wrap-distance-bottom:0;mso-position-horizontal:absolute;mso-position-horizontal-relative:page;mso-position-vertical:absolute;mso-position-vertical-relative:page;mso-width-percent:0;mso-height-percent:0;mso-width-relative:page;mso-height-relative:page;v-text-anchor:top" o:gfxdata="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" stroked="f">
+              <v:shape id="Text Box 17" o:spid="_x0000_s1026" type="#_x0000_t202" style="position:absolute;margin-left:174.85pt;margin-top:110.4pt;width:449.15pt;height:39pt;z-index:251655168;visibility:visible;mso-wrap-style:square;mso-width-percent:0;mso-height-percent:0;mso-wrap-distance-left:9pt;mso-wrap-distance-top:0;mso-wrap-distance-right:9pt;mso-wrap-distance-bottom:0;mso-position-horizontal:absolute;mso-position-horizontal-relative:page;mso-position-vertical:absolute;mso-position-vertical-relative:page;mso-width-percent:0;mso-height-percent:0;mso-width-relative:page;mso-height-relative:page;v-text-anchor:top" o:gfxdata="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" stroked="f">
                 <v:fill opacity="0"/>
                 <v:textbox style="mso-fit-shape-to-text:t">
                   <w:txbxContent>
@@ -210,14 +254,10 @@
                           <w:color w:val="000000" w:themeColor="text1"/>
                           <w:lang w:val="es-MX"/>
                         </w:rPr>
-                        <w:t>GENNIUS IT</w:t>
-                      </w:r>
-                      <w:r>
-                        <w:rPr>
-                          <w:noProof/>
-                        </w:rPr>
-                        <w:t xml:space="preserve"> </w:t>
-                      </w:r>
+                        <w:t>GENIUSs Ti</w:t>
+                      </w:r>
+                      <w:bookmarkStart w:id="1" w:name="_GoBack"/>
+                      <w:bookmarkEnd w:id="1"/>
                     </w:p>
                   </w:txbxContent>
                 </v:textbox>
@@ -386,9 +426,12 @@
                             <w:r>
                               <w:rPr>
                                 <w:rFonts w:ascii="Georgia" w:hAnsi="Georgia"/>
-                              </w:rPr>
-                              <w:t>Director</w:t>
-                            </w:r>
+                                <w:lang w:val="es-MX"/>
+                              </w:rPr>
+                              <w:t>Director de Capacitación</w:t>
+                            </w:r>
+                            <w:bookmarkStart w:id="0" w:name="_GoBack"/>
+                            <w:bookmarkEnd w:id="0"/>
                           </w:p>
                         </w:txbxContent>
                       </wps:txbx>
@@ -409,7 +452,11 @@
           </mc:Choice>
           <mc:Fallback>
             <w:pict>
-              <v:shape id="Text Box 22" o:spid="_x0000_s1028" type="#_x0000_t202" style="position:absolute;left:0;text-align:left;margin-left:75.7pt;margin-top:460.15pt;width:317.5pt;height:29.9pt;z-index:251657216;visibility:visible;mso-wrap-style:square;mso-width-percent:0;mso-height-percent:0;mso-wrap-distance-left:9pt;mso-wrap-distance-top:0;mso-wrap-distance-right:9pt;mso-wrap-distance-bottom:0;mso-position-horizontal:absolute;mso-position-horizontal-relative:page;mso-position-vertical:absolute;mso-position-vertical-relative:page;mso-width-percent:0;mso-height-percent:0;mso-width-relative:page;mso-height-relative:page;v-text-anchor:top" o:gfxdata="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" filled="f" stroked="f">
+              <v:shapetype id="_x0000_t202" coordsize="21600,21600" o:spt="202" path="m,l,21600r21600,l21600,xe">
+                <v:stroke joinstyle="miter"/>
+                <v:path gradientshapeok="t" o:connecttype="rect"/>
+              </v:shapetype>
+              <v:shape id="Text Box 22" o:spid="_x0000_s1027" type="#_x0000_t202" style="position:absolute;margin-left:75.7pt;margin-top:460.15pt;width:317.5pt;height:29.9pt;z-index:251657216;visibility:visible;mso-wrap-style:square;mso-width-percent:0;mso-height-percent:0;mso-wrap-distance-left:9pt;mso-wrap-distance-top:0;mso-wrap-distance-right:9pt;mso-wrap-distance-bottom:0;mso-position-horizontal:absolute;mso-position-horizontal-relative:page;mso-position-vertical:absolute;mso-position-vertical-relative:page;mso-width-percent:0;mso-height-percent:0;mso-width-relative:page;mso-height-relative:page;v-text-anchor:top" o:gfxdata="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" filled="f" stroked="f">
                 <v:textbox style="mso-fit-shape-to-text:t">
                   <w:txbxContent>
                     <w:p>
@@ -436,9 +483,12 @@
                       <w:r>
                         <w:rPr>
                           <w:rFonts w:ascii="Georgia" w:hAnsi="Georgia"/>
-                        </w:rPr>
-                        <w:t>Director</w:t>
-                      </w:r>
+                          <w:lang w:val="es-MX"/>
+                        </w:rPr>
+                        <w:t>Director de Capacitación</w:t>
+                      </w:r>
+                      <w:bookmarkStart w:id="1" w:name="_GoBack"/>
+                      <w:bookmarkEnd w:id="1"/>
                     </w:p>
                   </w:txbxContent>
                 </v:textbox>
